--- a/Single_Phase_Diode_Rectifiers_Part2/Part2.docx
+++ b/Single_Phase_Diode_Rectifiers_Part2/Part2.docx
@@ -4,6 +4,9 @@
   <w:body>
     <w:p>
       <w:r>
+        <w:rPr>
+          <w:noProof/>
+        </w:rPr>
         <w:drawing>
           <wp:inline distT="0" distB="0" distL="0" distR="0" wp14:anchorId="6C7CB013" wp14:editId="60D4B38A">
             <wp:extent cx="5760720" cy="2349500"/>
@@ -170,10 +173,7 @@
         <w:t>Average output voltage is 205.8V</w:t>
       </w:r>
       <w:r>
-        <w:t xml:space="preserve"> </w:t>
-      </w:r>
-      <w:r>
-        <w:t xml:space="preserve">with R=25 </w:t>
+        <w:t xml:space="preserve"> with R=25 </w:t>
       </w:r>
       <w:r>
         <w:rPr>
@@ -197,6 +197,9 @@
     <w:p/>
     <w:p>
       <w:r>
+        <w:rPr>
+          <w:noProof/>
+        </w:rPr>
         <w:lastRenderedPageBreak/>
         <w:drawing>
           <wp:inline distT="0" distB="0" distL="0" distR="0" wp14:anchorId="5B297889" wp14:editId="43387864">
@@ -256,13 +259,7 @@
         <w:rPr>
           <w:rFonts w:cstheme="minorHAnsi"/>
         </w:rPr>
-        <w:t xml:space="preserve">Ω </w:t>
-      </w:r>
-      <w:r>
-        <w:rPr>
-          <w:rFonts w:cstheme="minorHAnsi"/>
-        </w:rPr>
-        <w:t xml:space="preserve"> </w:t>
+        <w:t xml:space="preserve">Ω  </w:t>
       </w:r>
       <w:r>
         <w:t>L</w:t>
@@ -317,10 +314,7 @@
     </w:p>
     <w:p>
       <w:r>
-        <w:t xml:space="preserve">THD= 4.36% </w:t>
-      </w:r>
-      <w:r>
-        <w:t>with RL Load R=25</w:t>
+        <w:t>THD= 4.36% with RL Load R=25</w:t>
       </w:r>
       <w:r>
         <w:rPr>
@@ -416,6 +410,9 @@
     <w:p/>
     <w:p>
       <w:r>
+        <w:rPr>
+          <w:noProof/>
+        </w:rPr>
         <w:drawing>
           <wp:inline distT="0" distB="0" distL="0" distR="0" wp14:anchorId="1685FBBE" wp14:editId="61AE751E">
             <wp:extent cx="5760720" cy="2359025"/>
@@ -550,19 +547,7 @@
     </w:p>
     <w:p>
       <w:r>
-        <w:t>THD= 4</w:t>
-      </w:r>
-      <w:r>
-        <w:t>8</w:t>
-      </w:r>
-      <w:r>
-        <w:t>.</w:t>
-      </w:r>
-      <w:r>
-        <w:t>1</w:t>
-      </w:r>
-      <w:r>
-        <w:t>% with RL Load R=25</w:t>
+        <w:t>THD= 48.1% with RL Load R=25</w:t>
       </w:r>
       <w:r>
         <w:rPr>
@@ -586,22 +571,156 @@
           <w:rFonts w:cstheme="minorHAnsi"/>
         </w:rPr>
       </w:pPr>
-      <w:bookmarkStart w:id="0" w:name="_GoBack"/>
-      <w:bookmarkEnd w:id="0"/>
-    </w:p>
-    <w:p>
-      <w:pPr>
-        <w:rPr>
-          <w:rFonts w:cstheme="minorHAnsi"/>
-        </w:rPr>
-      </w:pPr>
-    </w:p>
-    <w:p>
-      <w:pPr>
-        <w:rPr>
-          <w:rFonts w:cstheme="minorHAnsi"/>
-        </w:rPr>
-      </w:pPr>
+    </w:p>
+    <w:p>
+      <w:pPr>
+        <w:rPr>
+          <w:rFonts w:cstheme="minorHAnsi"/>
+        </w:rPr>
+      </w:pPr>
+      <w:r>
+        <w:rPr>
+          <w:rFonts w:cstheme="minorHAnsi"/>
+        </w:rPr>
+        <w:t xml:space="preserve">Selected diode to construct a single-phase rectifier </w:t>
+      </w:r>
+      <w:r>
+        <w:rPr>
+          <w:rFonts w:cstheme="minorHAnsi"/>
+        </w:rPr>
+        <w:t xml:space="preserve">is </w:t>
+      </w:r>
+      <w:r>
+        <w:rPr>
+          <w:rFonts w:cstheme="minorHAnsi"/>
+          <w:i/>
+        </w:rPr>
+        <w:t>MBR2H200SFT3G</w:t>
+      </w:r>
+    </w:p>
+    <w:p>
+      <w:pPr>
+        <w:rPr>
+          <w:rFonts w:cstheme="minorHAnsi"/>
+        </w:rPr>
+      </w:pPr>
+    </w:p>
+    <w:p>
+      <w:pPr>
+        <w:rPr>
+          <w:rFonts w:cstheme="minorHAnsi"/>
+        </w:rPr>
+      </w:pPr>
+      <w:r>
+        <w:rPr>
+          <w:rFonts w:cstheme="minorHAnsi"/>
+        </w:rPr>
+        <w:t xml:space="preserve">Datasheet provided in the following link </w:t>
+      </w:r>
+    </w:p>
+    <w:p>
+      <w:pPr>
+        <w:rPr>
+          <w:rFonts w:cstheme="minorHAnsi"/>
+        </w:rPr>
+      </w:pPr>
+      <w:hyperlink r:id="rId12" w:history="1">
+        <w:r>
+          <w:rPr>
+            <w:rStyle w:val="Hyperlink"/>
+            <w:rFonts w:cstheme="minorHAnsi"/>
+          </w:rPr>
+          <w:t>https://www.onsemi.com/pub/Collateral/MBR2H200SF-D.PDF</w:t>
+        </w:r>
+      </w:hyperlink>
+      <w:r>
+        <w:rPr>
+          <w:rFonts w:cstheme="minorHAnsi"/>
+        </w:rPr>
+        <w:t xml:space="preserve"> </w:t>
+      </w:r>
+    </w:p>
+    <w:p>
+      <w:pPr>
+        <w:rPr>
+          <w:rFonts w:cstheme="minorHAnsi"/>
+        </w:rPr>
+      </w:pPr>
+    </w:p>
+    <w:p>
+      <w:pPr>
+        <w:rPr>
+          <w:rFonts w:cstheme="minorHAnsi"/>
+          <w:i/>
+        </w:rPr>
+      </w:pPr>
+      <w:r>
+        <w:rPr>
+          <w:rFonts w:cstheme="minorHAnsi"/>
+        </w:rPr>
+        <w:t xml:space="preserve">Selected </w:t>
+      </w:r>
+      <w:r>
+        <w:rPr>
+          <w:rFonts w:cstheme="minorHAnsi"/>
+        </w:rPr>
+        <w:t xml:space="preserve">single phase </w:t>
+      </w:r>
+      <w:r>
+        <w:rPr>
+          <w:rFonts w:cstheme="minorHAnsi"/>
+        </w:rPr>
+        <w:t xml:space="preserve">diode rectifier is </w:t>
+      </w:r>
+      <w:r>
+        <w:rPr>
+          <w:rFonts w:cstheme="minorHAnsi"/>
+          <w:i/>
+        </w:rPr>
+        <w:t>CD2320-B1400-ND</w:t>
+      </w:r>
+      <w:r>
+        <w:rPr>
+          <w:rFonts w:cstheme="minorHAnsi"/>
+          <w:i/>
+        </w:rPr>
+        <w:t xml:space="preserve"> </w:t>
+      </w:r>
+      <w:r>
+        <w:rPr>
+          <w:rFonts w:cstheme="minorHAnsi"/>
+        </w:rPr>
+        <w:t>datasheet provided in the following link</w:t>
+      </w:r>
+      <w:r>
+        <w:rPr>
+          <w:rFonts w:cstheme="minorHAnsi"/>
+          <w:i/>
+        </w:rPr>
+        <w:t xml:space="preserve"> </w:t>
+      </w:r>
+    </w:p>
+    <w:p>
+      <w:pPr>
+        <w:rPr>
+          <w:rFonts w:cstheme="minorHAnsi"/>
+        </w:rPr>
+      </w:pPr>
+      <w:hyperlink r:id="rId13" w:history="1">
+        <w:r>
+          <w:rPr>
+            <w:rStyle w:val="Hyperlink"/>
+            <w:rFonts w:cstheme="minorHAnsi"/>
+          </w:rPr>
+          <w:t>https://media.digikey.com/pdf/Data%20Sheets/Bourns%20PDFs/CD2320-B1.pdf</w:t>
+        </w:r>
+      </w:hyperlink>
+      <w:r>
+        <w:rPr>
+          <w:rFonts w:cstheme="minorHAnsi"/>
+        </w:rPr>
+        <w:t xml:space="preserve"> </w:t>
+      </w:r>
     </w:p>
     <w:p>
       <w:pPr>
@@ -646,7 +765,7 @@
                     <pic:cNvPicPr/>
                   </pic:nvPicPr>
                   <pic:blipFill>
-                    <a:blip r:embed="rId12"/>
+                    <a:blip r:embed="rId14"/>
                     <a:stretch>
                       <a:fillRect/>
                     </a:stretch>
@@ -669,19 +788,7 @@
     </w:p>
     <w:p>
       <w:r>
-        <w:t>Average output voltage is 20</w:t>
-      </w:r>
-      <w:r>
-        <w:t>8</w:t>
-      </w:r>
-      <w:r>
-        <w:t>.</w:t>
-      </w:r>
-      <w:r>
-        <w:t>6</w:t>
-      </w:r>
-      <w:r>
-        <w:t>V with RL Load R=25</w:t>
+        <w:t>Average output voltage is 208.6V with RL Load R=25</w:t>
       </w:r>
       <w:r>
         <w:rPr>
@@ -700,6 +807,232 @@
       </w:r>
     </w:p>
     <w:p/>
+    <w:p>
+      <w:r>
+        <w:rPr>
+          <w:noProof/>
+        </w:rPr>
+        <w:lastRenderedPageBreak/>
+        <w:drawing>
+          <wp:inline distT="0" distB="0" distL="0" distR="0" wp14:anchorId="32803A3E" wp14:editId="4C0E9711">
+            <wp:extent cx="5760720" cy="5419090"/>
+            <wp:effectExtent l="0" t="0" r="0" b="0"/>
+            <wp:docPr id="3" name="Picture 3"/>
+            <wp:cNvGraphicFramePr>
+              <a:graphicFrameLocks xmlns:a="http://schemas.openxmlformats.org/drawingml/2006/main" noChangeAspect="1"/>
+            </wp:cNvGraphicFramePr>
+            <a:graphic xmlns:a="http://schemas.openxmlformats.org/drawingml/2006/main">
+              <a:graphicData uri="http://schemas.openxmlformats.org/drawingml/2006/picture">
+                <pic:pic xmlns:pic="http://schemas.openxmlformats.org/drawingml/2006/picture">
+                  <pic:nvPicPr>
+                    <pic:cNvPr id="1" name=""/>
+                    <pic:cNvPicPr/>
+                  </pic:nvPicPr>
+                  <pic:blipFill>
+                    <a:blip r:embed="rId15"/>
+                    <a:stretch>
+                      <a:fillRect/>
+                    </a:stretch>
+                  </pic:blipFill>
+                  <pic:spPr>
+                    <a:xfrm>
+                      <a:off x="0" y="0"/>
+                      <a:ext cx="5760720" cy="5419090"/>
+                    </a:xfrm>
+                    <a:prstGeom prst="rect">
+                      <a:avLst/>
+                    </a:prstGeom>
+                  </pic:spPr>
+                </pic:pic>
+              </a:graphicData>
+            </a:graphic>
+          </wp:inline>
+        </w:drawing>
+      </w:r>
+    </w:p>
+    <w:p>
+      <w:r>
+        <w:t>Output voltage waveform with RC load R=100</w:t>
+      </w:r>
+      <w:r>
+        <w:rPr>
+          <w:rFonts w:cstheme="minorHAnsi"/>
+        </w:rPr>
+        <w:t xml:space="preserve"> </w:t>
+      </w:r>
+      <w:r>
+        <w:rPr>
+          <w:rFonts w:cstheme="minorHAnsi"/>
+        </w:rPr>
+        <w:t>Ω</w:t>
+      </w:r>
+      <w:r>
+        <w:t xml:space="preserve">  C=0.47uF</w:t>
+      </w:r>
+    </w:p>
+    <w:p>
+      <w:pPr>
+        <w:rPr>
+          <w:i/>
+        </w:rPr>
+      </w:pPr>
+      <w:hyperlink r:id="rId16" w:history="1">
+        <w:r>
+          <w:rPr>
+            <w:rStyle w:val="Hyperlink"/>
+          </w:rPr>
+          <w:t>http://www.chemi-con.co.jp/cgi-bin/CAT_DB/SEARCH/cat_db_al.cgi?e=e&amp;j=p&amp;pdfname=smg</w:t>
+        </w:r>
+      </w:hyperlink>
+      <w:r>
+        <w:t xml:space="preserve"> is a link to selected capacitor datasheet and manufacturer code is </w:t>
+      </w:r>
+      <w:r>
+        <w:rPr>
+          <w:i/>
+        </w:rPr>
+        <w:t>ESMG351ELLR47MF11D</w:t>
+      </w:r>
+    </w:p>
+    <w:p>
+      <w:pPr>
+        <w:rPr>
+          <w:i/>
+        </w:rPr>
+      </w:pPr>
+    </w:p>
+    <w:p>
+      <w:pPr>
+        <w:rPr>
+          <w:i/>
+        </w:rPr>
+      </w:pPr>
+    </w:p>
+    <w:p>
+      <w:r>
+        <w:t>2.4</w:t>
+      </w:r>
+    </w:p>
+    <w:p/>
+    <w:p>
+      <w:r>
+        <w:rPr>
+          <w:noProof/>
+        </w:rPr>
+        <w:lastRenderedPageBreak/>
+        <w:drawing>
+          <wp:inline distT="0" distB="0" distL="0" distR="0" wp14:anchorId="77A12C15" wp14:editId="0CA86E02">
+            <wp:extent cx="5760720" cy="4247515"/>
+            <wp:effectExtent l="0" t="0" r="0" b="635"/>
+            <wp:docPr id="2" name="Picture 2"/>
+            <wp:cNvGraphicFramePr>
+              <a:graphicFrameLocks xmlns:a="http://schemas.openxmlformats.org/drawingml/2006/main" noChangeAspect="1"/>
+            </wp:cNvGraphicFramePr>
+            <a:graphic xmlns:a="http://schemas.openxmlformats.org/drawingml/2006/main">
+              <a:graphicData uri="http://schemas.openxmlformats.org/drawingml/2006/picture">
+                <pic:pic xmlns:pic="http://schemas.openxmlformats.org/drawingml/2006/picture">
+                  <pic:nvPicPr>
+                    <pic:cNvPr id="1" name=""/>
+                    <pic:cNvPicPr/>
+                  </pic:nvPicPr>
+                  <pic:blipFill>
+                    <a:blip r:embed="rId17"/>
+                    <a:stretch>
+                      <a:fillRect/>
+                    </a:stretch>
+                  </pic:blipFill>
+                  <pic:spPr>
+                    <a:xfrm>
+                      <a:off x="0" y="0"/>
+                      <a:ext cx="5760720" cy="4247515"/>
+                    </a:xfrm>
+                    <a:prstGeom prst="rect">
+                      <a:avLst/>
+                    </a:prstGeom>
+                  </pic:spPr>
+                </pic:pic>
+              </a:graphicData>
+            </a:graphic>
+          </wp:inline>
+        </w:drawing>
+      </w:r>
+    </w:p>
+    <w:p>
+      <w:r>
+        <w:t xml:space="preserve">THD= 38.29% </w:t>
+      </w:r>
+      <w:r>
+        <w:t>with RL Load R=25</w:t>
+      </w:r>
+      <w:r>
+        <w:rPr>
+          <w:rFonts w:cstheme="minorHAnsi"/>
+        </w:rPr>
+        <w:t xml:space="preserve"> </w:t>
+      </w:r>
+      <w:r>
+        <w:rPr>
+          <w:rFonts w:cstheme="minorHAnsi"/>
+        </w:rPr>
+        <w:t>Ω</w:t>
+      </w:r>
+      <w:r>
+        <w:t xml:space="preserve"> L=1H</w:t>
+      </w:r>
+      <w:r>
+        <w:t xml:space="preserve"> and line inductance of 10mH</w:t>
+      </w:r>
+    </w:p>
+    <w:p>
+      <w:r>
+        <w:rPr>
+          <w:noProof/>
+        </w:rPr>
+        <w:lastRenderedPageBreak/>
+        <w:drawing>
+          <wp:inline distT="0" distB="0" distL="0" distR="0" wp14:anchorId="5B18F658" wp14:editId="0509886B">
+            <wp:extent cx="5760720" cy="4686935"/>
+            <wp:effectExtent l="0" t="0" r="0" b="0"/>
+            <wp:docPr id="4" name="Picture 4"/>
+            <wp:cNvGraphicFramePr>
+              <a:graphicFrameLocks xmlns:a="http://schemas.openxmlformats.org/drawingml/2006/main" noChangeAspect="1"/>
+            </wp:cNvGraphicFramePr>
+            <a:graphic xmlns:a="http://schemas.openxmlformats.org/drawingml/2006/main">
+              <a:graphicData uri="http://schemas.openxmlformats.org/drawingml/2006/picture">
+                <pic:pic xmlns:pic="http://schemas.openxmlformats.org/drawingml/2006/picture">
+                  <pic:nvPicPr>
+                    <pic:cNvPr id="1" name=""/>
+                    <pic:cNvPicPr/>
+                  </pic:nvPicPr>
+                  <pic:blipFill>
+                    <a:blip r:embed="rId18"/>
+                    <a:stretch>
+                      <a:fillRect/>
+                    </a:stretch>
+                  </pic:blipFill>
+                  <pic:spPr>
+                    <a:xfrm>
+                      <a:off x="0" y="0"/>
+                      <a:ext cx="5760720" cy="4686935"/>
+                    </a:xfrm>
+                    <a:prstGeom prst="rect">
+                      <a:avLst/>
+                    </a:prstGeom>
+                  </pic:spPr>
+                </pic:pic>
+              </a:graphicData>
+            </a:graphic>
+          </wp:inline>
+        </w:drawing>
+      </w:r>
+    </w:p>
+    <w:p>
+      <w:r>
+        <w:t>Average output voltage is 201.9V</w:t>
+      </w:r>
+      <w:bookmarkStart w:id="0" w:name="_GoBack"/>
+      <w:bookmarkEnd w:id="0"/>
+    </w:p>
     <w:sectPr>
       <w:pgSz w:w="11906" w:h="16838"/>
       <w:pgMar w:top="1417" w:right="1417" w:bottom="1417" w:left="1417" w:header="708" w:footer="708" w:gutter="0"/>
@@ -1138,6 +1471,29 @@
     <w:semiHidden/>
     <w:unhideWhenUsed/>
   </w:style>
+  <w:style w:type="character" w:styleId="Hyperlink">
+    <w:name w:val="Hyperlink"/>
+    <w:basedOn w:val="DefaultParagraphFont"/>
+    <w:uiPriority w:val="99"/>
+    <w:unhideWhenUsed/>
+    <w:rsid w:val="00A87C3E"/>
+    <w:rPr>
+      <w:color w:val="0563C1" w:themeColor="hyperlink"/>
+      <w:u w:val="single"/>
+    </w:rPr>
+  </w:style>
+  <w:style w:type="character" w:styleId="UnresolvedMention">
+    <w:name w:val="Unresolved Mention"/>
+    <w:basedOn w:val="DefaultParagraphFont"/>
+    <w:uiPriority w:val="99"/>
+    <w:semiHidden/>
+    <w:unhideWhenUsed/>
+    <w:rsid w:val="00A87C3E"/>
+    <w:rPr>
+      <w:color w:val="605E5C"/>
+      <w:shd w:val="clear" w:color="auto" w:fill="E1DFDD"/>
+    </w:rPr>
+  </w:style>
 </w:styles>
 </file>
 
